--- a/The Human Factor August 2022/unit 5.docx
+++ b/The Human Factor August 2022/unit 5.docx
@@ -344,8 +344,6 @@
           <w:szCs w:val="24"/>
         </w:rPr>
       </w:pPr>
-      <w:bookmarkStart w:id="0" w:name="_GoBack"/>
-      <w:bookmarkEnd w:id="0"/>
       <w:r>
         <w:rPr>
           <w:rFonts w:ascii="Arial" w:hAnsi="Arial" w:cs="Arial"/>
@@ -1038,6 +1036,86 @@
     </w:p>
     <w:p>
       <w:pPr>
+        <w:pStyle w:val="NormalWeb"/>
+        <w:spacing w:before="0" w:beforeAutospacing="0" w:after="240" w:afterAutospacing="0"/>
+        <w:rPr>
+          <w:rFonts w:ascii="Arial" w:hAnsi="Arial" w:cs="Arial"/>
+          <w:color w:val="000000" w:themeColor="text1"/>
+        </w:rPr>
+      </w:pPr>
+      <w:r>
+        <w:rPr>
+          <w:rFonts w:ascii="Arial" w:hAnsi="Arial" w:cs="Arial"/>
+          <w:color w:val="000000" w:themeColor="text1"/>
+        </w:rPr>
+        <w:t>A</w:t>
+      </w:r>
+      <w:bookmarkStart w:id="0" w:name="_GoBack"/>
+      <w:bookmarkEnd w:id="0"/>
+      <w:r>
+        <w:rPr>
+          <w:rFonts w:ascii="Arial" w:hAnsi="Arial" w:cs="Arial"/>
+          <w:color w:val="000000" w:themeColor="text1"/>
+        </w:rPr>
+        <w:t xml:space="preserve">ttomus.com. (n.d.). </w:t>
+      </w:r>
+      <w:r>
+        <w:rPr>
+          <w:rFonts w:ascii="Arial" w:hAnsi="Arial" w:cs="Arial"/>
+          <w:i/>
+          <w:iCs/>
+          <w:color w:val="000000" w:themeColor="text1"/>
+        </w:rPr>
+        <w:t xml:space="preserve">Using </w:t>
+      </w:r>
+      <w:proofErr w:type="spellStart"/>
+      <w:r>
+        <w:rPr>
+          <w:rFonts w:ascii="Arial" w:hAnsi="Arial" w:cs="Arial"/>
+          <w:i/>
+          <w:iCs/>
+          <w:color w:val="000000" w:themeColor="text1"/>
+        </w:rPr>
+        <w:t>Organisational</w:t>
+      </w:r>
+      <w:proofErr w:type="spellEnd"/>
+      <w:r>
+        <w:rPr>
+          <w:rFonts w:ascii="Arial" w:hAnsi="Arial" w:cs="Arial"/>
+          <w:i/>
+          <w:iCs/>
+          <w:color w:val="000000" w:themeColor="text1"/>
+        </w:rPr>
+        <w:t xml:space="preserve"> Culture to Improve Cyber Security</w:t>
+      </w:r>
+      <w:r>
+        <w:rPr>
+          <w:rFonts w:ascii="Arial" w:hAnsi="Arial" w:cs="Arial"/>
+          <w:color w:val="000000" w:themeColor="text1"/>
+        </w:rPr>
+        <w:t xml:space="preserve">. [online] Available at: </w:t>
+      </w:r>
+      <w:hyperlink r:id="rId6" w:history="1">
+        <w:r>
+          <w:rPr>
+            <w:rStyle w:val="Hyperlink"/>
+            <w:rFonts w:ascii="Arial" w:hAnsi="Arial" w:cs="Arial"/>
+            <w:color w:val="000000" w:themeColor="text1"/>
+            <w:u w:val="none"/>
+          </w:rPr>
+          <w:t>https://attomus.com/blog/2020-using-organisational-culture-to-improve-cyber-security/</w:t>
+        </w:r>
+      </w:hyperlink>
+      <w:r>
+        <w:rPr>
+          <w:rFonts w:ascii="Arial" w:hAnsi="Arial" w:cs="Arial"/>
+          <w:color w:val="000000" w:themeColor="text1"/>
+        </w:rPr>
+        <w:t>.</w:t>
+      </w:r>
+    </w:p>
+    <w:p>
+      <w:pPr>
         <w:spacing w:line="240" w:lineRule="auto"/>
         <w:rPr>
           <w:rFonts w:ascii="Arial" w:hAnsi="Arial" w:cs="Arial"/>
@@ -1066,7 +1144,7 @@
         </w:rPr>
         <w:t xml:space="preserve">, H. (n.d.). Ethical Issues in Cyberspace and IT Society. [online] Available at: </w:t>
       </w:r>
-      <w:hyperlink r:id="rId6" w:history="1">
+      <w:hyperlink r:id="rId7" w:history="1">
         <w:r>
           <w:rPr>
             <w:rStyle w:val="Hyperlink"/>
@@ -1091,6 +1169,113 @@
     </w:p>
     <w:p>
       <w:pPr>
+        <w:pStyle w:val="NormalWeb"/>
+        <w:spacing w:before="0" w:beforeAutospacing="0" w:after="240" w:afterAutospacing="0"/>
+        <w:rPr>
+          <w:rFonts w:ascii="Arial" w:hAnsi="Arial" w:cs="Arial"/>
+          <w:color w:val="000000" w:themeColor="text1"/>
+        </w:rPr>
+      </w:pPr>
+      <w:r>
+        <w:rPr>
+          <w:rFonts w:ascii="Arial" w:hAnsi="Arial" w:cs="Arial"/>
+          <w:color w:val="000000" w:themeColor="text1"/>
+        </w:rPr>
+        <w:t>Impact of Organizational Culture and Security Norms on Security Compliance Pressure: A Competing Value Model Perspective. (n.d.). [online] Available at: https://facultystaff.richmond.edu/~tmattson/CulturalValuesDraft_ver2.pdf [Accessed 20 Aug. 2022].</w:t>
+      </w:r>
+    </w:p>
+    <w:p>
+      <w:pPr>
+        <w:pStyle w:val="NormalWeb"/>
+        <w:spacing w:before="0" w:beforeAutospacing="0" w:after="240" w:afterAutospacing="0"/>
+        <w:rPr>
+          <w:rFonts w:ascii="Arial" w:hAnsi="Arial" w:cs="Arial"/>
+          <w:color w:val="000000" w:themeColor="text1"/>
+        </w:rPr>
+      </w:pPr>
+      <w:proofErr w:type="spellStart"/>
+      <w:r>
+        <w:rPr>
+          <w:rFonts w:ascii="Arial" w:hAnsi="Arial" w:cs="Arial"/>
+          <w:color w:val="000000" w:themeColor="text1"/>
+        </w:rPr>
+        <w:t>Jungermann</w:t>
+      </w:r>
+      <w:proofErr w:type="spellEnd"/>
+      <w:r>
+        <w:rPr>
+          <w:rFonts w:ascii="Arial" w:hAnsi="Arial" w:cs="Arial"/>
+          <w:color w:val="000000" w:themeColor="text1"/>
+        </w:rPr>
+        <w:t xml:space="preserve">, H., </w:t>
+      </w:r>
+      <w:proofErr w:type="spellStart"/>
+      <w:r>
+        <w:rPr>
+          <w:rFonts w:ascii="Arial" w:hAnsi="Arial" w:cs="Arial"/>
+          <w:color w:val="000000" w:themeColor="text1"/>
+        </w:rPr>
+        <w:t>Schutz</w:t>
+      </w:r>
+      <w:proofErr w:type="spellEnd"/>
+      <w:r>
+        <w:rPr>
+          <w:rFonts w:ascii="Arial" w:hAnsi="Arial" w:cs="Arial"/>
+          <w:color w:val="000000" w:themeColor="text1"/>
+        </w:rPr>
+        <w:t xml:space="preserve">, H. and </w:t>
+      </w:r>
+      <w:proofErr w:type="spellStart"/>
+      <w:r>
+        <w:rPr>
+          <w:rFonts w:ascii="Arial" w:hAnsi="Arial" w:cs="Arial"/>
+          <w:color w:val="000000" w:themeColor="text1"/>
+        </w:rPr>
+        <w:t>Thuring</w:t>
+      </w:r>
+      <w:proofErr w:type="spellEnd"/>
+      <w:r>
+        <w:rPr>
+          <w:rFonts w:ascii="Arial" w:hAnsi="Arial" w:cs="Arial"/>
+          <w:color w:val="000000" w:themeColor="text1"/>
+        </w:rPr>
+        <w:t xml:space="preserve">, M. (1988). Mental Models in Risk Assessment: Informing People About Drugs. </w:t>
+      </w:r>
+      <w:r>
+        <w:rPr>
+          <w:rFonts w:ascii="Arial" w:hAnsi="Arial" w:cs="Arial"/>
+          <w:i/>
+          <w:iCs/>
+          <w:color w:val="000000" w:themeColor="text1"/>
+        </w:rPr>
+        <w:t>Risk Analysis</w:t>
+      </w:r>
+      <w:r>
+        <w:rPr>
+          <w:rFonts w:ascii="Arial" w:hAnsi="Arial" w:cs="Arial"/>
+          <w:color w:val="000000" w:themeColor="text1"/>
+        </w:rPr>
+        <w:t>, 8(1), pp.147–155. doi:10.1111/j.1539-</w:t>
+      </w:r>
+      <w:proofErr w:type="gramStart"/>
+      <w:r>
+        <w:rPr>
+          <w:rFonts w:ascii="Arial" w:hAnsi="Arial" w:cs="Arial"/>
+          <w:color w:val="000000" w:themeColor="text1"/>
+        </w:rPr>
+        <w:t>6924.1988.tb</w:t>
+      </w:r>
+      <w:proofErr w:type="gramEnd"/>
+      <w:r>
+        <w:rPr>
+          <w:rFonts w:ascii="Arial" w:hAnsi="Arial" w:cs="Arial"/>
+          <w:color w:val="000000" w:themeColor="text1"/>
+        </w:rPr>
+        <w:t>01161.x.</w:t>
+      </w:r>
+    </w:p>
+    <w:p>
+      <w:pPr>
         <w:spacing w:line="240" w:lineRule="auto"/>
         <w:rPr>
           <w:rFonts w:ascii="Arial" w:hAnsi="Arial" w:cs="Arial"/>
@@ -1128,7 +1313,7 @@
         </w:rPr>
         <w:t xml:space="preserve">. Available at: </w:t>
       </w:r>
-      <w:hyperlink r:id="rId7" w:history="1">
+      <w:hyperlink r:id="rId8" w:history="1">
         <w:r>
           <w:rPr>
             <w:rStyle w:val="Hyperlink"/>
@@ -1149,184 +1334,6 @@
           <w:szCs w:val="24"/>
         </w:rPr>
         <w:t>.</w:t>
-      </w:r>
-    </w:p>
-    <w:p>
-      <w:pPr>
-        <w:pStyle w:val="NormalWeb"/>
-        <w:spacing w:before="0" w:beforeAutospacing="0" w:after="240" w:afterAutospacing="0"/>
-        <w:rPr>
-          <w:rFonts w:ascii="Arial" w:hAnsi="Arial" w:cs="Arial"/>
-          <w:color w:val="000000" w:themeColor="text1"/>
-        </w:rPr>
-      </w:pPr>
-      <w:proofErr w:type="spellStart"/>
-      <w:r>
-        <w:rPr>
-          <w:rFonts w:ascii="Arial" w:hAnsi="Arial" w:cs="Arial"/>
-          <w:color w:val="000000" w:themeColor="text1"/>
-        </w:rPr>
-        <w:t>Jungermann</w:t>
-      </w:r>
-      <w:proofErr w:type="spellEnd"/>
-      <w:r>
-        <w:rPr>
-          <w:rFonts w:ascii="Arial" w:hAnsi="Arial" w:cs="Arial"/>
-          <w:color w:val="000000" w:themeColor="text1"/>
-        </w:rPr>
-        <w:t xml:space="preserve">, H., </w:t>
-      </w:r>
-      <w:proofErr w:type="spellStart"/>
-      <w:r>
-        <w:rPr>
-          <w:rFonts w:ascii="Arial" w:hAnsi="Arial" w:cs="Arial"/>
-          <w:color w:val="000000" w:themeColor="text1"/>
-        </w:rPr>
-        <w:t>Schutz</w:t>
-      </w:r>
-      <w:proofErr w:type="spellEnd"/>
-      <w:r>
-        <w:rPr>
-          <w:rFonts w:ascii="Arial" w:hAnsi="Arial" w:cs="Arial"/>
-          <w:color w:val="000000" w:themeColor="text1"/>
-        </w:rPr>
-        <w:t xml:space="preserve">, H. and </w:t>
-      </w:r>
-      <w:proofErr w:type="spellStart"/>
-      <w:r>
-        <w:rPr>
-          <w:rFonts w:ascii="Arial" w:hAnsi="Arial" w:cs="Arial"/>
-          <w:color w:val="000000" w:themeColor="text1"/>
-        </w:rPr>
-        <w:t>Thuring</w:t>
-      </w:r>
-      <w:proofErr w:type="spellEnd"/>
-      <w:r>
-        <w:rPr>
-          <w:rFonts w:ascii="Arial" w:hAnsi="Arial" w:cs="Arial"/>
-          <w:color w:val="000000" w:themeColor="text1"/>
-        </w:rPr>
-        <w:t xml:space="preserve">, M. (1988). Mental Models in Risk Assessment: Informing People About Drugs. </w:t>
-      </w:r>
-      <w:r>
-        <w:rPr>
-          <w:rFonts w:ascii="Arial" w:hAnsi="Arial" w:cs="Arial"/>
-          <w:i/>
-          <w:iCs/>
-          <w:color w:val="000000" w:themeColor="text1"/>
-        </w:rPr>
-        <w:t>Risk Analysis</w:t>
-      </w:r>
-      <w:r>
-        <w:rPr>
-          <w:rFonts w:ascii="Arial" w:hAnsi="Arial" w:cs="Arial"/>
-          <w:color w:val="000000" w:themeColor="text1"/>
-        </w:rPr>
-        <w:t>, 8(1), pp.147–155. doi:10.1111/j.1539-</w:t>
-      </w:r>
-      <w:proofErr w:type="gramStart"/>
-      <w:r>
-        <w:rPr>
-          <w:rFonts w:ascii="Arial" w:hAnsi="Arial" w:cs="Arial"/>
-          <w:color w:val="000000" w:themeColor="text1"/>
-        </w:rPr>
-        <w:t>6924.1988.tb</w:t>
-      </w:r>
-      <w:proofErr w:type="gramEnd"/>
-      <w:r>
-        <w:rPr>
-          <w:rFonts w:ascii="Arial" w:hAnsi="Arial" w:cs="Arial"/>
-          <w:color w:val="000000" w:themeColor="text1"/>
-        </w:rPr>
-        <w:t>01161.x.</w:t>
-      </w:r>
-    </w:p>
-    <w:p>
-      <w:pPr>
-        <w:pStyle w:val="NormalWeb"/>
-        <w:spacing w:before="0" w:beforeAutospacing="0" w:after="240" w:afterAutospacing="0"/>
-        <w:rPr>
-          <w:rFonts w:ascii="Arial" w:hAnsi="Arial" w:cs="Arial"/>
-          <w:color w:val="000000" w:themeColor="text1"/>
-        </w:rPr>
-      </w:pPr>
-      <w:r>
-        <w:rPr>
-          <w:rFonts w:ascii="Arial" w:hAnsi="Arial" w:cs="Arial"/>
-          <w:color w:val="000000" w:themeColor="text1"/>
-        </w:rPr>
-        <w:t xml:space="preserve">attomus.com. (n.d.). </w:t>
-      </w:r>
-      <w:r>
-        <w:rPr>
-          <w:rFonts w:ascii="Arial" w:hAnsi="Arial" w:cs="Arial"/>
-          <w:i/>
-          <w:iCs/>
-          <w:color w:val="000000" w:themeColor="text1"/>
-        </w:rPr>
-        <w:t xml:space="preserve">Using </w:t>
-      </w:r>
-      <w:proofErr w:type="spellStart"/>
-      <w:r>
-        <w:rPr>
-          <w:rFonts w:ascii="Arial" w:hAnsi="Arial" w:cs="Arial"/>
-          <w:i/>
-          <w:iCs/>
-          <w:color w:val="000000" w:themeColor="text1"/>
-        </w:rPr>
-        <w:t>Organisational</w:t>
-      </w:r>
-      <w:proofErr w:type="spellEnd"/>
-      <w:r>
-        <w:rPr>
-          <w:rFonts w:ascii="Arial" w:hAnsi="Arial" w:cs="Arial"/>
-          <w:i/>
-          <w:iCs/>
-          <w:color w:val="000000" w:themeColor="text1"/>
-        </w:rPr>
-        <w:t xml:space="preserve"> Culture to Improve Cyber Security</w:t>
-      </w:r>
-      <w:r>
-        <w:rPr>
-          <w:rFonts w:ascii="Arial" w:hAnsi="Arial" w:cs="Arial"/>
-          <w:color w:val="000000" w:themeColor="text1"/>
-        </w:rPr>
-        <w:t xml:space="preserve">. [online] Available at: </w:t>
-      </w:r>
-      <w:hyperlink r:id="rId8" w:history="1">
-        <w:r>
-          <w:rPr>
-            <w:rStyle w:val="Hyperlink"/>
-            <w:rFonts w:ascii="Arial" w:hAnsi="Arial" w:cs="Arial"/>
-            <w:color w:val="000000" w:themeColor="text1"/>
-            <w:u w:val="none"/>
-          </w:rPr>
-          <w:t>https://attomus.com/blog/2020-using-organisational-culture-to-improve-cyber-security/</w:t>
-        </w:r>
-      </w:hyperlink>
-      <w:r>
-        <w:rPr>
-          <w:rFonts w:ascii="Arial" w:hAnsi="Arial" w:cs="Arial"/>
-          <w:color w:val="000000" w:themeColor="text1"/>
-        </w:rPr>
-        <w:t>.</w:t>
-      </w:r>
-    </w:p>
-    <w:p>
-      <w:pPr>
-        <w:pStyle w:val="NormalWeb"/>
-        <w:spacing w:before="0" w:beforeAutospacing="0" w:after="240" w:afterAutospacing="0"/>
-        <w:rPr>
-          <w:rFonts w:ascii="Arial" w:hAnsi="Arial" w:cs="Arial"/>
-          <w:color w:val="000000" w:themeColor="text1"/>
-        </w:rPr>
-      </w:pPr>
-      <w:r>
-        <w:rPr>
-          <w:rFonts w:ascii="Arial" w:hAnsi="Arial" w:cs="Arial"/>
-          <w:color w:val="000000" w:themeColor="text1"/>
-        </w:rPr>
-        <w:t>Impact of Organizational Culture and Security Norms on Security Compliance Pressure: A Competing Value Model Perspective. (n.d.). [online] Available at: https://facultystaff.richmond.edu/~tmattson/CulturalValuesDraft_ver2.pdf [Accessed 20 Aug. 2022].</w:t>
       </w:r>
     </w:p>
     <w:p>
